--- a/SelfDesignedDemo/IOC/IOC.docx
+++ b/SelfDesignedDemo/IOC/IOC.docx
@@ -2,6 +2,23 @@
 <file path=word/document.xml><?xml version="1.0" encoding="utf-8"?>
 <w:document xmlns:wpc="http://schemas.microsoft.com/office/word/2010/wordprocessingCanvas" xmlns:cx="http://schemas.microsoft.com/office/drawing/2014/chartex" xmlns:cx1="http://schemas.microsoft.com/office/drawing/2015/9/8/chartex" xmlns:cx2="http://schemas.microsoft.com/office/drawing/2015/10/21/chartex" xmlns:cx3="http://schemas.microsoft.com/office/drawing/2016/5/9/chartex" xmlns:cx4="http://schemas.microsoft.com/office/drawing/2016/5/10/chartex" xmlns:cx5="http://schemas.microsoft.com/office/drawing/2016/5/11/chartex" xmlns:cx6="http://schemas.microsoft.com/office/drawing/2016/5/12/chartex" xmlns:cx7="http://schemas.microsoft.com/office/drawing/2016/5/13/chartex" xmlns:cx8="http://schemas.microsoft.com/office/drawing/2016/5/14/chartex" xmlns:mc="http://schemas.openxmlformats.org/markup-compatibility/2006" xmlns:aink="http://schemas.microsoft.com/office/drawing/2016/ink" xmlns:am3d="http://schemas.microsoft.com/office/drawing/2017/model3d" xmlns:o="urn:schemas-microsoft-com:office:office" xmlns:r="http://schemas.openxmlformats.org/officeDocument/2006/relationships" xmlns:m="http://schemas.openxmlformats.org/officeDocument/2006/math" xmlns:v="urn:schemas-microsoft-com:vml" xmlns:wp14="http://schemas.microsoft.com/office/word/2010/wordprocessingDrawing" xmlns:wp="http://schemas.openxmlformats.org/drawingml/2006/wordprocessingDrawing" xmlns:w10="urn:schemas-microsoft-com:office:word" xmlns:w="http://schemas.openxmlformats.org/wordprocessingml/2006/main" xmlns:w14="http://schemas.microsoft.com/office/word/2010/wordml" xmlns:w15="http://schemas.microsoft.com/office/word/2012/wordml" xmlns:w16cex="http://schemas.microsoft.com/office/word/2018/wordml/cex" xmlns:w16cid="http://schemas.microsoft.com/office/word/2016/wordml/cid" xmlns:w16="http://schemas.microsoft.com/office/word/2018/wordml" xmlns:w16sdtdh="http://schemas.microsoft.com/office/word/2020/wordml/sdtdatahash" xmlns:w16se="http://schemas.microsoft.com/office/word/2015/wordml/symex" xmlns:wpg="http://schemas.microsoft.com/office/word/2010/wordprocessingGroup" xmlns:wpi="http://schemas.microsoft.com/office/word/2010/wordprocessingInk" xmlns:wne="http://schemas.microsoft.com/office/word/2006/wordml" xmlns:wps="http://schemas.microsoft.com/office/word/2010/wordprocessingShape" mc:Ignorable="w14 w15 w16se w16cid w16 w16cex w16sdtdh wp14">
   <w:body>
+    <w:p>
+      <w:r>
+        <w:rPr>
+          <w:rFonts w:hint="eastAsia"/>
+        </w:rPr>
+        <w:t>I</w:t>
+      </w:r>
+      <w:r>
+        <w:t>OC</w:t>
+      </w:r>
+      <w:r>
+        <w:rPr>
+          <w:rFonts w:hint="eastAsia"/>
+        </w:rPr>
+        <w:t>核心基础：依赖倒置原则（即面向抽象编程）</w:t>
+      </w:r>
+    </w:p>
     <w:p>
       <w:r>
         <w:rPr>
@@ -67,7 +84,6 @@
     <w:p>
       <w:pPr>
         <w:rPr>
-          <w:rFonts w:hint="eastAsia"/>
           <w:b/>
           <w:bCs/>
           <w:sz w:val="24"/>
@@ -95,11 +111,6 @@
       </w:r>
     </w:p>
     <w:p>
-      <w:pPr>
-        <w:rPr>
-          <w:rFonts w:hint="eastAsia"/>
-        </w:rPr>
-      </w:pPr>
       <w:r>
         <w:rPr>
           <w:noProof/>
@@ -141,13 +152,7 @@
         </w:drawing>
       </w:r>
     </w:p>
-    <w:p>
-      <w:pPr>
-        <w:rPr>
-          <w:rFonts w:hint="eastAsia"/>
-        </w:rPr>
-      </w:pPr>
-    </w:p>
+    <w:p/>
     <w:p>
       <w:pPr>
         <w:rPr>
@@ -209,6 +214,84 @@
                     <a:xfrm>
                       <a:off x="0" y="0"/>
                       <a:ext cx="5274310" cy="3289300"/>
+                    </a:xfrm>
+                    <a:prstGeom prst="rect">
+                      <a:avLst/>
+                    </a:prstGeom>
+                  </pic:spPr>
+                </pic:pic>
+              </a:graphicData>
+            </a:graphic>
+          </wp:inline>
+        </w:drawing>
+      </w:r>
+    </w:p>
+    <w:p>
+      <w:pPr>
+        <w:rPr>
+          <w:rFonts w:hint="eastAsia"/>
+        </w:rPr>
+      </w:pPr>
+      <w:r>
+        <w:rPr>
+          <w:rFonts w:hint="eastAsia"/>
+        </w:rPr>
+        <w:t>利用反射创建对象的SampleFactory</w:t>
+      </w:r>
+      <w:r>
+        <w:rPr>
+          <w:rFonts w:hint="eastAsia"/>
+        </w:rPr>
+        <w:t>的引用中</w:t>
+      </w:r>
+      <w:r>
+        <w:rPr>
+          <w:rFonts w:hint="eastAsia"/>
+        </w:rPr>
+        <w:t>只依赖于抽象</w:t>
+      </w:r>
+      <w:r>
+        <w:rPr>
+          <w:rFonts w:hint="eastAsia"/>
+        </w:rPr>
+        <w:t>，如下图</w:t>
+      </w:r>
+    </w:p>
+    <w:p>
+      <w:pPr>
+        <w:rPr>
+          <w:rFonts w:hint="eastAsia"/>
+        </w:rPr>
+      </w:pPr>
+      <w:r>
+        <w:rPr>
+          <w:noProof/>
+        </w:rPr>
+        <w:drawing>
+          <wp:inline distT="0" distB="0" distL="0" distR="0" wp14:anchorId="54B513EB" wp14:editId="561E7213">
+            <wp:extent cx="5274310" cy="2402205"/>
+            <wp:effectExtent l="0" t="0" r="2540" b="0"/>
+            <wp:docPr id="4" name="图片 4"/>
+            <wp:cNvGraphicFramePr>
+              <a:graphicFrameLocks xmlns:a="http://schemas.openxmlformats.org/drawingml/2006/main" noChangeAspect="1"/>
+            </wp:cNvGraphicFramePr>
+            <a:graphic xmlns:a="http://schemas.openxmlformats.org/drawingml/2006/main">
+              <a:graphicData uri="http://schemas.openxmlformats.org/drawingml/2006/picture">
+                <pic:pic xmlns:pic="http://schemas.openxmlformats.org/drawingml/2006/picture">
+                  <pic:nvPicPr>
+                    <pic:cNvPr id="1" name=""/>
+                    <pic:cNvPicPr/>
+                  </pic:nvPicPr>
+                  <pic:blipFill>
+                    <a:blip r:embed="rId7"/>
+                    <a:stretch>
+                      <a:fillRect/>
+                    </a:stretch>
+                  </pic:blipFill>
+                  <pic:spPr>
+                    <a:xfrm>
+                      <a:off x="0" y="0"/>
+                      <a:ext cx="5274310" cy="2402205"/>
                     </a:xfrm>
                     <a:prstGeom prst="rect">
                       <a:avLst/>

--- a/SelfDesignedDemo/IOC/IOC.docx
+++ b/SelfDesignedDemo/IOC/IOC.docx
@@ -29,97 +29,6 @@
             <wp:extent cx="5274310" cy="2109470"/>
             <wp:effectExtent l="0" t="0" r="2540" b="5080"/>
             <wp:docPr id="1" name="图片 1"/>
-            <wp:cNvGraphicFramePr>
-              <a:graphicFrameLocks xmlns:a="http://schemas.openxmlformats.org/drawingml/2006/main" noChangeAspect="1"/>
-            </wp:cNvGraphicFramePr>
-            <a:graphic xmlns:a="http://schemas.openxmlformats.org/drawingml/2006/main">
-              <a:graphicData uri="http://schemas.openxmlformats.org/drawingml/2006/picture">
-                <pic:pic xmlns:pic="http://schemas.openxmlformats.org/drawingml/2006/picture">
-                  <pic:nvPicPr>
-                    <pic:cNvPr id="1" name=""/>
-                    <pic:cNvPicPr/>
-                  </pic:nvPicPr>
-                  <pic:blipFill>
-                    <a:blip r:embed="rId4"/>
-                    <a:stretch>
-                      <a:fillRect/>
-                    </a:stretch>
-                  </pic:blipFill>
-                  <pic:spPr>
-                    <a:xfrm>
-                      <a:off x="0" y="0"/>
-                      <a:ext cx="5274310" cy="2109470"/>
-                    </a:xfrm>
-                    <a:prstGeom prst="rect">
-                      <a:avLst/>
-                    </a:prstGeom>
-                  </pic:spPr>
-                </pic:pic>
-              </a:graphicData>
-            </a:graphic>
-          </wp:inline>
-        </w:drawing>
-      </w:r>
-    </w:p>
-    <w:p>
-      <w:pPr>
-        <w:rPr>
-          <w:b/>
-          <w:bCs/>
-          <w:sz w:val="24"/>
-          <w:szCs w:val="28"/>
-        </w:rPr>
-      </w:pPr>
-      <w:r>
-        <w:rPr>
-          <w:rFonts w:hint="eastAsia"/>
-          <w:b/>
-          <w:bCs/>
-          <w:sz w:val="24"/>
-          <w:szCs w:val="28"/>
-        </w:rPr>
-        <w:t>传统调用：</w:t>
-      </w:r>
-    </w:p>
-    <w:p>
-      <w:pPr>
-        <w:rPr>
-          <w:b/>
-          <w:bCs/>
-          <w:sz w:val="24"/>
-          <w:szCs w:val="28"/>
-        </w:rPr>
-      </w:pPr>
-      <w:r>
-        <w:rPr>
-          <w:b/>
-          <w:bCs/>
-          <w:sz w:val="24"/>
-          <w:szCs w:val="28"/>
-        </w:rPr>
-        <w:tab/>
-      </w:r>
-      <w:r>
-        <w:rPr>
-          <w:rFonts w:hint="eastAsia"/>
-          <w:b/>
-          <w:bCs/>
-          <w:sz w:val="24"/>
-          <w:szCs w:val="28"/>
-        </w:rPr>
-        <w:t>高层引用底层dll文件</w:t>
-      </w:r>
-    </w:p>
-    <w:p>
-      <w:r>
-        <w:rPr>
-          <w:noProof/>
-        </w:rPr>
-        <w:drawing>
-          <wp:inline distT="0" distB="0" distL="0" distR="0" wp14:anchorId="182B7CA3" wp14:editId="57594019">
-            <wp:extent cx="5274310" cy="3036570"/>
-            <wp:effectExtent l="0" t="0" r="2540" b="0"/>
-            <wp:docPr id="3" name="图片 3"/>
             <wp:cNvGraphicFramePr>
               <a:graphicFrameLocks xmlns:a="http://schemas.openxmlformats.org/drawingml/2006/main" noChangeAspect="1"/>
             </wp:cNvGraphicFramePr>
@@ -139,7 +48,7 @@
                   <pic:spPr>
                     <a:xfrm>
                       <a:off x="0" y="0"/>
-                      <a:ext cx="5274310" cy="3036570"/>
+                      <a:ext cx="5274310" cy="2109470"/>
                     </a:xfrm>
                     <a:prstGeom prst="rect">
                       <a:avLst/>
@@ -152,7 +61,6 @@
         </w:drawing>
       </w:r>
     </w:p>
-    <w:p/>
     <w:p>
       <w:pPr>
         <w:rPr>
@@ -170,17 +78,36 @@
           <w:sz w:val="24"/>
           <w:szCs w:val="28"/>
         </w:rPr>
-        <w:t>依赖倒置</w:t>
-      </w:r>
-      <w:r>
-        <w:rPr>
-          <w:rFonts w:hint="eastAsia"/>
+        <w:t>传统调用：</w:t>
+      </w:r>
+    </w:p>
+    <w:p>
+      <w:pPr>
+        <w:rPr>
           <w:b/>
           <w:bCs/>
           <w:sz w:val="24"/>
           <w:szCs w:val="28"/>
         </w:rPr>
-        <w:t>调用:</w:t>
+      </w:pPr>
+      <w:r>
+        <w:rPr>
+          <w:b/>
+          <w:bCs/>
+          <w:sz w:val="24"/>
+          <w:szCs w:val="28"/>
+        </w:rPr>
+        <w:tab/>
+      </w:r>
+      <w:r>
+        <w:rPr>
+          <w:rFonts w:hint="eastAsia"/>
+          <w:b/>
+          <w:bCs/>
+          <w:sz w:val="24"/>
+          <w:szCs w:val="28"/>
+        </w:rPr>
+        <w:t>高层引用底层dll文件</w:t>
       </w:r>
     </w:p>
     <w:p>
@@ -188,12 +115,11 @@
         <w:rPr>
           <w:noProof/>
         </w:rPr>
-        <w:lastRenderedPageBreak/>
         <w:drawing>
-          <wp:inline distT="0" distB="0" distL="0" distR="0" wp14:anchorId="619C5BED" wp14:editId="48DDE39B">
-            <wp:extent cx="5274310" cy="3289300"/>
-            <wp:effectExtent l="0" t="0" r="2540" b="6350"/>
-            <wp:docPr id="2" name="图片 2"/>
+          <wp:inline distT="0" distB="0" distL="0" distR="0" wp14:anchorId="182B7CA3" wp14:editId="57594019">
+            <wp:extent cx="5274310" cy="3036570"/>
+            <wp:effectExtent l="0" t="0" r="2540" b="0"/>
+            <wp:docPr id="3" name="图片 3"/>
             <wp:cNvGraphicFramePr>
               <a:graphicFrameLocks xmlns:a="http://schemas.openxmlformats.org/drawingml/2006/main" noChangeAspect="1"/>
             </wp:cNvGraphicFramePr>
@@ -213,7 +139,7 @@
                   <pic:spPr>
                     <a:xfrm>
                       <a:off x="0" y="0"/>
-                      <a:ext cx="5274310" cy="3289300"/>
+                      <a:ext cx="5274310" cy="3036570"/>
                     </a:xfrm>
                     <a:prstGeom prst="rect">
                       <a:avLst/>
@@ -226,52 +152,48 @@
         </w:drawing>
       </w:r>
     </w:p>
+    <w:p/>
     <w:p>
       <w:pPr>
         <w:rPr>
-          <w:rFonts w:hint="eastAsia"/>
-        </w:rPr>
-      </w:pPr>
-      <w:r>
-        <w:rPr>
-          <w:rFonts w:hint="eastAsia"/>
-        </w:rPr>
-        <w:t>利用反射创建对象的SampleFactory</w:t>
-      </w:r>
-      <w:r>
-        <w:rPr>
-          <w:rFonts w:hint="eastAsia"/>
-        </w:rPr>
-        <w:t>的引用中</w:t>
-      </w:r>
-      <w:r>
-        <w:rPr>
-          <w:rFonts w:hint="eastAsia"/>
-        </w:rPr>
-        <w:t>只依赖于抽象</w:t>
-      </w:r>
-      <w:r>
-        <w:rPr>
-          <w:rFonts w:hint="eastAsia"/>
-        </w:rPr>
-        <w:t>，如下图</w:t>
+          <w:b/>
+          <w:bCs/>
+          <w:sz w:val="24"/>
+          <w:szCs w:val="28"/>
+        </w:rPr>
+      </w:pPr>
+      <w:r>
+        <w:rPr>
+          <w:rFonts w:hint="eastAsia"/>
+          <w:b/>
+          <w:bCs/>
+          <w:sz w:val="24"/>
+          <w:szCs w:val="28"/>
+        </w:rPr>
+        <w:t>依赖倒置</w:t>
+      </w:r>
+      <w:r>
+        <w:rPr>
+          <w:rFonts w:hint="eastAsia"/>
+          <w:b/>
+          <w:bCs/>
+          <w:sz w:val="24"/>
+          <w:szCs w:val="28"/>
+        </w:rPr>
+        <w:t>调用:</w:t>
       </w:r>
     </w:p>
     <w:p>
-      <w:pPr>
-        <w:rPr>
-          <w:rFonts w:hint="eastAsia"/>
-        </w:rPr>
-      </w:pPr>
       <w:r>
         <w:rPr>
           <w:noProof/>
         </w:rPr>
+        <w:lastRenderedPageBreak/>
         <w:drawing>
-          <wp:inline distT="0" distB="0" distL="0" distR="0" wp14:anchorId="54B513EB" wp14:editId="561E7213">
-            <wp:extent cx="5274310" cy="2402205"/>
-            <wp:effectExtent l="0" t="0" r="2540" b="0"/>
-            <wp:docPr id="4" name="图片 4"/>
+          <wp:inline distT="0" distB="0" distL="0" distR="0" wp14:anchorId="619C5BED" wp14:editId="48DDE39B">
+            <wp:extent cx="5274310" cy="3289300"/>
+            <wp:effectExtent l="0" t="0" r="2540" b="6350"/>
+            <wp:docPr id="2" name="图片 2"/>
             <wp:cNvGraphicFramePr>
               <a:graphicFrameLocks xmlns:a="http://schemas.openxmlformats.org/drawingml/2006/main" noChangeAspect="1"/>
             </wp:cNvGraphicFramePr>
@@ -291,6 +213,74 @@
                   <pic:spPr>
                     <a:xfrm>
                       <a:off x="0" y="0"/>
+                      <a:ext cx="5274310" cy="3289300"/>
+                    </a:xfrm>
+                    <a:prstGeom prst="rect">
+                      <a:avLst/>
+                    </a:prstGeom>
+                  </pic:spPr>
+                </pic:pic>
+              </a:graphicData>
+            </a:graphic>
+          </wp:inline>
+        </w:drawing>
+      </w:r>
+    </w:p>
+    <w:p>
+      <w:r>
+        <w:rPr>
+          <w:rFonts w:hint="eastAsia"/>
+        </w:rPr>
+        <w:t>利用反射创建对象的SampleFactory</w:t>
+      </w:r>
+      <w:r>
+        <w:rPr>
+          <w:rFonts w:hint="eastAsia"/>
+        </w:rPr>
+        <w:t>的引用中</w:t>
+      </w:r>
+      <w:r>
+        <w:rPr>
+          <w:rFonts w:hint="eastAsia"/>
+        </w:rPr>
+        <w:t>只依赖于抽象</w:t>
+      </w:r>
+      <w:r>
+        <w:rPr>
+          <w:rFonts w:hint="eastAsia"/>
+        </w:rPr>
+        <w:t>，如下图</w:t>
+      </w:r>
+    </w:p>
+    <w:p>
+      <w:r>
+        <w:rPr>
+          <w:noProof/>
+        </w:rPr>
+        <w:drawing>
+          <wp:inline distT="0" distB="0" distL="0" distR="0" wp14:anchorId="54B513EB" wp14:editId="561E7213">
+            <wp:extent cx="5274310" cy="2402205"/>
+            <wp:effectExtent l="0" t="0" r="2540" b="0"/>
+            <wp:docPr id="4" name="图片 4"/>
+            <wp:cNvGraphicFramePr>
+              <a:graphicFrameLocks xmlns:a="http://schemas.openxmlformats.org/drawingml/2006/main" noChangeAspect="1"/>
+            </wp:cNvGraphicFramePr>
+            <a:graphic xmlns:a="http://schemas.openxmlformats.org/drawingml/2006/main">
+              <a:graphicData uri="http://schemas.openxmlformats.org/drawingml/2006/picture">
+                <pic:pic xmlns:pic="http://schemas.openxmlformats.org/drawingml/2006/picture">
+                  <pic:nvPicPr>
+                    <pic:cNvPr id="1" name=""/>
+                    <pic:cNvPicPr/>
+                  </pic:nvPicPr>
+                  <pic:blipFill>
+                    <a:blip r:embed="rId8"/>
+                    <a:stretch>
+                      <a:fillRect/>
+                    </a:stretch>
+                  </pic:blipFill>
+                  <pic:spPr>
+                    <a:xfrm>
+                      <a:off x="0" y="0"/>
                       <a:ext cx="5274310" cy="2402205"/>
                     </a:xfrm>
                     <a:prstGeom prst="rect">
@@ -304,6 +294,74 @@
         </w:drawing>
       </w:r>
     </w:p>
+    <w:p>
+      <w:r>
+        <w:rPr>
+          <w:rFonts w:hint="eastAsia"/>
+        </w:rPr>
+        <w:t>D</w:t>
+      </w:r>
+      <w:r>
+        <w:t>I</w:t>
+      </w:r>
+      <w:r>
+        <w:rPr>
+          <w:rFonts w:hint="eastAsia"/>
+        </w:rPr>
+        <w:t>依赖注入：</w:t>
+      </w:r>
+    </w:p>
+    <w:p>
+      <w:pPr>
+        <w:pStyle w:val="a3"/>
+        <w:numPr>
+          <w:ilvl w:val="0"/>
+          <w:numId w:val="1"/>
+        </w:numPr>
+        <w:ind w:firstLineChars="0"/>
+      </w:pPr>
+      <w:r>
+        <w:rPr>
+          <w:rFonts w:hint="eastAsia"/>
+        </w:rPr>
+        <w:t>构造函数注入</w:t>
+      </w:r>
+    </w:p>
+    <w:p>
+      <w:pPr>
+        <w:pStyle w:val="a3"/>
+        <w:numPr>
+          <w:ilvl w:val="0"/>
+          <w:numId w:val="1"/>
+        </w:numPr>
+        <w:ind w:firstLineChars="0"/>
+      </w:pPr>
+      <w:r>
+        <w:rPr>
+          <w:rFonts w:hint="eastAsia"/>
+        </w:rPr>
+        <w:t>属性注入</w:t>
+      </w:r>
+    </w:p>
+    <w:p>
+      <w:pPr>
+        <w:pStyle w:val="a3"/>
+        <w:numPr>
+          <w:ilvl w:val="0"/>
+          <w:numId w:val="1"/>
+        </w:numPr>
+        <w:ind w:firstLineChars="0"/>
+        <w:rPr>
+          <w:rFonts w:hint="eastAsia"/>
+        </w:rPr>
+      </w:pPr>
+      <w:r>
+        <w:rPr>
+          <w:rFonts w:hint="eastAsia"/>
+        </w:rPr>
+        <w:t>方法注入</w:t>
+      </w:r>
+    </w:p>
     <w:sectPr>
       <w:pgSz w:w="11906" w:h="16838"/>
       <w:pgMar w:top="1440" w:right="1800" w:bottom="1440" w:left="1800" w:header="851" w:footer="992" w:gutter="0"/>
@@ -312,6 +370,103 @@
     </w:sectPr>
   </w:body>
 </w:document>
+</file>
+
+<file path=word/numbering.xml><?xml version="1.0" encoding="utf-8"?>
+<w:numbering xmlns:wpc="http://schemas.microsoft.com/office/word/2010/wordprocessingCanvas" xmlns:cx="http://schemas.microsoft.com/office/drawing/2014/chartex" xmlns:cx1="http://schemas.microsoft.com/office/drawing/2015/9/8/chartex" xmlns:cx2="http://schemas.microsoft.com/office/drawing/2015/10/21/chartex" xmlns:cx3="http://schemas.microsoft.com/office/drawing/2016/5/9/chartex" xmlns:cx4="http://schemas.microsoft.com/office/drawing/2016/5/10/chartex" xmlns:cx5="http://schemas.microsoft.com/office/drawing/2016/5/11/chartex" xmlns:cx6="http://schemas.microsoft.com/office/drawing/2016/5/12/chartex" xmlns:cx7="http://schemas.microsoft.com/office/drawing/2016/5/13/chartex" xmlns:cx8="http://schemas.microsoft.com/office/drawing/2016/5/14/chartex" xmlns:mc="http://schemas.openxmlformats.org/markup-compatibility/2006" xmlns:aink="http://schemas.microsoft.com/office/drawing/2016/ink" xmlns:am3d="http://schemas.microsoft.com/office/drawing/2017/model3d" xmlns:o="urn:schemas-microsoft-com:office:office" xmlns:r="http://schemas.openxmlformats.org/officeDocument/2006/relationships" xmlns:m="http://schemas.openxmlformats.org/officeDocument/2006/math" xmlns:v="urn:schemas-microsoft-com:vml" xmlns:wp14="http://schemas.microsoft.com/office/word/2010/wordprocessingDrawing" xmlns:wp="http://schemas.openxmlformats.org/drawingml/2006/wordprocessingDrawing" xmlns:w10="urn:schemas-microsoft-com:office:word" xmlns:w="http://schemas.openxmlformats.org/wordprocessingml/2006/main" xmlns:w14="http://schemas.microsoft.com/office/word/2010/wordml" xmlns:w15="http://schemas.microsoft.com/office/word/2012/wordml" xmlns:w16cex="http://schemas.microsoft.com/office/word/2018/wordml/cex" xmlns:w16cid="http://schemas.microsoft.com/office/word/2016/wordml/cid" xmlns:w16="http://schemas.microsoft.com/office/word/2018/wordml" xmlns:w16sdtdh="http://schemas.microsoft.com/office/word/2020/wordml/sdtdatahash" xmlns:w16se="http://schemas.microsoft.com/office/word/2015/wordml/symex" xmlns:wpg="http://schemas.microsoft.com/office/word/2010/wordprocessingGroup" xmlns:wpi="http://schemas.microsoft.com/office/word/2010/wordprocessingInk" xmlns:wne="http://schemas.microsoft.com/office/word/2006/wordml" xmlns:wps="http://schemas.microsoft.com/office/word/2010/wordprocessingShape" mc:Ignorable="w14 w15 w16se w16cid w16 w16cex w16sdtdh wp14">
+  <w:abstractNum w:abstractNumId="0" w15:restartNumberingAfterBreak="0">
+    <w:nsid w:val="74675912"/>
+    <w:multiLevelType w:val="hybridMultilevel"/>
+    <w:tmpl w:val="81D40C74"/>
+    <w:lvl w:ilvl="0" w:tplc="F30469C0">
+      <w:start w:val="1"/>
+      <w:numFmt w:val="decimal"/>
+      <w:lvlText w:val="%1."/>
+      <w:lvlJc w:val="left"/>
+      <w:pPr>
+        <w:ind w:left="360" w:hanging="360"/>
+      </w:pPr>
+      <w:rPr>
+        <w:rFonts w:hint="default"/>
+      </w:rPr>
+    </w:lvl>
+    <w:lvl w:ilvl="1" w:tplc="04090019" w:tentative="1">
+      <w:start w:val="1"/>
+      <w:numFmt w:val="lowerLetter"/>
+      <w:lvlText w:val="%2)"/>
+      <w:lvlJc w:val="left"/>
+      <w:pPr>
+        <w:ind w:left="840" w:hanging="420"/>
+      </w:pPr>
+    </w:lvl>
+    <w:lvl w:ilvl="2" w:tplc="0409001B" w:tentative="1">
+      <w:start w:val="1"/>
+      <w:numFmt w:val="lowerRoman"/>
+      <w:lvlText w:val="%3."/>
+      <w:lvlJc w:val="right"/>
+      <w:pPr>
+        <w:ind w:left="1260" w:hanging="420"/>
+      </w:pPr>
+    </w:lvl>
+    <w:lvl w:ilvl="3" w:tplc="0409000F" w:tentative="1">
+      <w:start w:val="1"/>
+      <w:numFmt w:val="decimal"/>
+      <w:lvlText w:val="%4."/>
+      <w:lvlJc w:val="left"/>
+      <w:pPr>
+        <w:ind w:left="1680" w:hanging="420"/>
+      </w:pPr>
+    </w:lvl>
+    <w:lvl w:ilvl="4" w:tplc="04090019" w:tentative="1">
+      <w:start w:val="1"/>
+      <w:numFmt w:val="lowerLetter"/>
+      <w:lvlText w:val="%5)"/>
+      <w:lvlJc w:val="left"/>
+      <w:pPr>
+        <w:ind w:left="2100" w:hanging="420"/>
+      </w:pPr>
+    </w:lvl>
+    <w:lvl w:ilvl="5" w:tplc="0409001B" w:tentative="1">
+      <w:start w:val="1"/>
+      <w:numFmt w:val="lowerRoman"/>
+      <w:lvlText w:val="%6."/>
+      <w:lvlJc w:val="right"/>
+      <w:pPr>
+        <w:ind w:left="2520" w:hanging="420"/>
+      </w:pPr>
+    </w:lvl>
+    <w:lvl w:ilvl="6" w:tplc="0409000F" w:tentative="1">
+      <w:start w:val="1"/>
+      <w:numFmt w:val="decimal"/>
+      <w:lvlText w:val="%7."/>
+      <w:lvlJc w:val="left"/>
+      <w:pPr>
+        <w:ind w:left="2940" w:hanging="420"/>
+      </w:pPr>
+    </w:lvl>
+    <w:lvl w:ilvl="7" w:tplc="04090019" w:tentative="1">
+      <w:start w:val="1"/>
+      <w:numFmt w:val="lowerLetter"/>
+      <w:lvlText w:val="%8)"/>
+      <w:lvlJc w:val="left"/>
+      <w:pPr>
+        <w:ind w:left="3360" w:hanging="420"/>
+      </w:pPr>
+    </w:lvl>
+    <w:lvl w:ilvl="8" w:tplc="0409001B" w:tentative="1">
+      <w:start w:val="1"/>
+      <w:numFmt w:val="lowerRoman"/>
+      <w:lvlText w:val="%9."/>
+      <w:lvlJc w:val="right"/>
+      <w:pPr>
+        <w:ind w:left="3780" w:hanging="420"/>
+      </w:pPr>
+    </w:lvl>
+  </w:abstractNum>
+  <w:num w:numId="1">
+    <w:abstractNumId w:val="0"/>
+  </w:num>
+</w:numbering>
 </file>
 
 <file path=word/styles.xml><?xml version="1.0" encoding="utf-8"?>
@@ -741,6 +896,16 @@
     <w:semiHidden/>
     <w:unhideWhenUsed/>
   </w:style>
+  <w:style w:type="paragraph" w:styleId="a3">
+    <w:name w:val="List Paragraph"/>
+    <w:basedOn w:val="a"/>
+    <w:uiPriority w:val="34"/>
+    <w:qFormat/>
+    <w:rsid w:val="00972CF9"/>
+    <w:pPr>
+      <w:ind w:firstLineChars="200" w:firstLine="420"/>
+    </w:pPr>
+  </w:style>
 </w:styles>
 </file>
 

--- a/SelfDesignedDemo/IOC/IOC.docx
+++ b/SelfDesignedDemo/IOC/IOC.docx
@@ -2,6 +2,9 @@
 <file path=word/document.xml><?xml version="1.0" encoding="utf-8"?>
 <w:document xmlns:wpc="http://schemas.microsoft.com/office/word/2010/wordprocessingCanvas" xmlns:cx="http://schemas.microsoft.com/office/drawing/2014/chartex" xmlns:cx1="http://schemas.microsoft.com/office/drawing/2015/9/8/chartex" xmlns:cx2="http://schemas.microsoft.com/office/drawing/2015/10/21/chartex" xmlns:cx3="http://schemas.microsoft.com/office/drawing/2016/5/9/chartex" xmlns:cx4="http://schemas.microsoft.com/office/drawing/2016/5/10/chartex" xmlns:cx5="http://schemas.microsoft.com/office/drawing/2016/5/11/chartex" xmlns:cx6="http://schemas.microsoft.com/office/drawing/2016/5/12/chartex" xmlns:cx7="http://schemas.microsoft.com/office/drawing/2016/5/13/chartex" xmlns:cx8="http://schemas.microsoft.com/office/drawing/2016/5/14/chartex" xmlns:mc="http://schemas.openxmlformats.org/markup-compatibility/2006" xmlns:aink="http://schemas.microsoft.com/office/drawing/2016/ink" xmlns:am3d="http://schemas.microsoft.com/office/drawing/2017/model3d" xmlns:o="urn:schemas-microsoft-com:office:office" xmlns:r="http://schemas.openxmlformats.org/officeDocument/2006/relationships" xmlns:m="http://schemas.openxmlformats.org/officeDocument/2006/math" xmlns:v="urn:schemas-microsoft-com:vml" xmlns:wp14="http://schemas.microsoft.com/office/word/2010/wordprocessingDrawing" xmlns:wp="http://schemas.openxmlformats.org/drawingml/2006/wordprocessingDrawing" xmlns:w10="urn:schemas-microsoft-com:office:word" xmlns:w="http://schemas.openxmlformats.org/wordprocessingml/2006/main" xmlns:w14="http://schemas.microsoft.com/office/word/2010/wordml" xmlns:w15="http://schemas.microsoft.com/office/word/2012/wordml" xmlns:w16cex="http://schemas.microsoft.com/office/word/2018/wordml/cex" xmlns:w16cid="http://schemas.microsoft.com/office/word/2016/wordml/cid" xmlns:w16="http://schemas.microsoft.com/office/word/2018/wordml" xmlns:w16sdtdh="http://schemas.microsoft.com/office/word/2020/wordml/sdtdatahash" xmlns:w16se="http://schemas.microsoft.com/office/word/2015/wordml/symex" xmlns:wpg="http://schemas.microsoft.com/office/word/2010/wordprocessingGroup" xmlns:wpi="http://schemas.microsoft.com/office/word/2010/wordprocessingInk" xmlns:wne="http://schemas.microsoft.com/office/word/2006/wordml" xmlns:wps="http://schemas.microsoft.com/office/word/2010/wordprocessingShape" mc:Ignorable="w14 w15 w16se w16cid w16 w16cex w16sdtdh wp14">
   <w:body>
+    <w:p/>
+    <w:p/>
+    <w:p/>
     <w:p>
       <w:r>
         <w:rPr>
@@ -107,7 +110,29 @@
           <w:sz w:val="24"/>
           <w:szCs w:val="28"/>
         </w:rPr>
-        <w:t>高层引用底层dll文件</w:t>
+        <w:t>高层引用底层</w:t>
+      </w:r>
+      <w:proofErr w:type="spellStart"/>
+      <w:r>
+        <w:rPr>
+          <w:rFonts w:hint="eastAsia"/>
+          <w:b/>
+          <w:bCs/>
+          <w:sz w:val="24"/>
+          <w:szCs w:val="28"/>
+        </w:rPr>
+        <w:t>dll</w:t>
+      </w:r>
+      <w:proofErr w:type="spellEnd"/>
+      <w:r>
+        <w:rPr>
+          <w:rFonts w:hint="eastAsia"/>
+          <w:b/>
+          <w:bCs/>
+          <w:sz w:val="24"/>
+          <w:szCs w:val="28"/>
+        </w:rPr>
+        <w:t>文件</w:t>
       </w:r>
     </w:p>
     <w:p>
@@ -231,8 +256,16 @@
         <w:rPr>
           <w:rFonts w:hint="eastAsia"/>
         </w:rPr>
-        <w:t>利用反射创建对象的SampleFactory</w:t>
-      </w:r>
+        <w:t>利用反射创建对象的</w:t>
+      </w:r>
+      <w:proofErr w:type="spellStart"/>
+      <w:r>
+        <w:rPr>
+          <w:rFonts w:hint="eastAsia"/>
+        </w:rPr>
+        <w:t>SampleFactory</w:t>
+      </w:r>
+      <w:proofErr w:type="spellEnd"/>
       <w:r>
         <w:rPr>
           <w:rFonts w:hint="eastAsia"/>
@@ -351,9 +384,6 @@
           <w:numId w:val="1"/>
         </w:numPr>
         <w:ind w:firstLineChars="0"/>
-        <w:rPr>
-          <w:rFonts w:hint="eastAsia"/>
-        </w:rPr>
       </w:pPr>
       <w:r>
         <w:rPr>
@@ -361,6 +391,60 @@
         </w:rPr>
         <w:t>方法注入</w:t>
       </w:r>
+    </w:p>
+    <w:p/>
+    <w:p/>
+    <w:p/>
+    <w:p/>
+    <w:p>
+      <w:r>
+        <w:rPr>
+          <w:noProof/>
+        </w:rPr>
+        <w:lastRenderedPageBreak/>
+        <w:drawing>
+          <wp:inline distT="0" distB="0" distL="0" distR="0" wp14:anchorId="15855C26" wp14:editId="79613BB4">
+            <wp:extent cx="5274310" cy="2654935"/>
+            <wp:effectExtent l="0" t="0" r="2540" b="0"/>
+            <wp:docPr id="5" name="图片 5"/>
+            <wp:cNvGraphicFramePr>
+              <a:graphicFrameLocks xmlns:a="http://schemas.openxmlformats.org/drawingml/2006/main" noChangeAspect="1"/>
+            </wp:cNvGraphicFramePr>
+            <a:graphic xmlns:a="http://schemas.openxmlformats.org/drawingml/2006/main">
+              <a:graphicData uri="http://schemas.openxmlformats.org/drawingml/2006/picture">
+                <pic:pic xmlns:pic="http://schemas.openxmlformats.org/drawingml/2006/picture">
+                  <pic:nvPicPr>
+                    <pic:cNvPr id="1" name=""/>
+                    <pic:cNvPicPr/>
+                  </pic:nvPicPr>
+                  <pic:blipFill>
+                    <a:blip r:embed="rId9"/>
+                    <a:stretch>
+                      <a:fillRect/>
+                    </a:stretch>
+                  </pic:blipFill>
+                  <pic:spPr>
+                    <a:xfrm>
+                      <a:off x="0" y="0"/>
+                      <a:ext cx="5274310" cy="2654935"/>
+                    </a:xfrm>
+                    <a:prstGeom prst="rect">
+                      <a:avLst/>
+                    </a:prstGeom>
+                  </pic:spPr>
+                </pic:pic>
+              </a:graphicData>
+            </a:graphic>
+          </wp:inline>
+        </w:drawing>
+      </w:r>
+    </w:p>
+    <w:p>
+      <w:pPr>
+        <w:rPr>
+          <w:rFonts w:hint="eastAsia"/>
+        </w:rPr>
+      </w:pPr>
     </w:p>
     <w:sectPr>
       <w:pgSz w:w="11906" w:h="16838"/>
